--- a/resume/chaithra_resume_v16.docx
+++ b/resume/chaithra_resume_v16.docx
@@ -30,9 +30,8 @@
           <w:sz w:val="28"/>
           <w:szCs w:val="28"/>
         </w:rPr>
-        <w:t xml:space="preserve"> </w:t>
-      </w:r>
-      <w:proofErr w:type="gramStart"/>
+        <w:t xml:space="preserve"> K</w:t>
+      </w:r>
       <w:r>
         <w:rPr>
           <w:rFonts w:asciiTheme="minorHAnsi" w:hAnsiTheme="minorHAnsi" w:cstheme="minorHAnsi"/>
@@ -40,26 +39,7 @@
           <w:sz w:val="28"/>
           <w:szCs w:val="28"/>
         </w:rPr>
-        <w:t>K</w:t>
-      </w:r>
-      <w:r>
-        <w:rPr>
-          <w:rFonts w:asciiTheme="minorHAnsi" w:hAnsiTheme="minorHAnsi" w:cstheme="minorHAnsi"/>
-          <w:spacing w:val="-19"/>
-          <w:sz w:val="28"/>
-          <w:szCs w:val="28"/>
-        </w:rPr>
-        <w:t xml:space="preserve"> .</w:t>
-      </w:r>
-      <w:proofErr w:type="gramEnd"/>
-      <w:r>
-        <w:rPr>
-          <w:rFonts w:asciiTheme="minorHAnsi" w:hAnsiTheme="minorHAnsi" w:cstheme="minorHAnsi"/>
-          <w:spacing w:val="-19"/>
-          <w:sz w:val="28"/>
-          <w:szCs w:val="28"/>
-        </w:rPr>
-        <w:t xml:space="preserve"> </w:t>
+        <w:t xml:space="preserve"> . </w:t>
       </w:r>
       <w:r>
         <w:rPr>
@@ -1284,7 +1264,6 @@
         </w:rPr>
         <w:t xml:space="preserve"> (EDA</w:t>
       </w:r>
-      <w:proofErr w:type="gramStart"/>
       <w:r>
         <w:rPr>
           <w:rFonts w:asciiTheme="minorHAnsi" w:hAnsiTheme="minorHAnsi" w:cstheme="minorHAnsi"/>
@@ -1292,9 +1271,8 @@
           <w:sz w:val="20"/>
           <w:szCs w:val="20"/>
         </w:rPr>
-        <w:t>),  Data</w:t>
-      </w:r>
-      <w:proofErr w:type="gramEnd"/>
+        <w:t>), Data</w:t>
+      </w:r>
       <w:r>
         <w:rPr>
           <w:rFonts w:asciiTheme="minorHAnsi" w:hAnsiTheme="minorHAnsi" w:cstheme="minorHAnsi"/>
@@ -1492,7 +1470,23 @@
           <w:sz w:val="20"/>
           <w:szCs w:val="20"/>
         </w:rPr>
-        <w:t>PySpark, Numpy, Pandas, Matplotlib, Seaborn, Scikit-learn, NLTK, Spacy, Keras, TensorFlow, Gensim, Beautiful Soup, PDFMiner</w:t>
+        <w:t>PySpark, Numpy, Pandas, Matplotlib, Seaborn, Scikit-learn, NLTK, Spacy, Keras, TensorFlow, Gensim, PDFMiner</w:t>
+      </w:r>
+      <w:r>
+        <w:rPr>
+          <w:rFonts w:asciiTheme="minorHAnsi" w:hAnsiTheme="minorHAnsi" w:cstheme="minorHAnsi"/>
+          <w:sz w:val="20"/>
+          <w:szCs w:val="20"/>
+        </w:rPr>
+        <w:t xml:space="preserve">, Selenium, </w:t>
+      </w:r>
+      <w:r>
+        <w:rPr>
+          <w:rFonts w:asciiTheme="minorHAnsi" w:hAnsiTheme="minorHAnsi" w:cstheme="minorHAnsi"/>
+          <w:sz w:val="20"/>
+          <w:szCs w:val="20"/>
+        </w:rPr>
+        <w:t>Beautiful Soup</w:t>
       </w:r>
     </w:p>
     <w:p>
@@ -1855,7 +1849,6 @@
         </w:rPr>
         <w:t xml:space="preserve"> </w:t>
       </w:r>
-      <w:proofErr w:type="gramStart"/>
       <w:r>
         <w:rPr>
           <w:rFonts w:asciiTheme="minorHAnsi" w:hAnsiTheme="minorHAnsi" w:cstheme="minorHAnsi"/>
@@ -1864,7 +1857,6 @@
         </w:rPr>
         <w:t>prediction</w:t>
       </w:r>
-      <w:proofErr w:type="gramEnd"/>
     </w:p>
     <w:p>
       <w:pPr>
@@ -2053,18 +2045,8 @@
           <w:sz w:val="20"/>
           <w:szCs w:val="20"/>
         </w:rPr>
-        <w:t xml:space="preserve">Generated forecast report by aggregating data from several Delta tables using SQL and PySpark, allowing for comparison of predictions made by various models using MAPE and RMSE error </w:t>
-      </w:r>
-      <w:proofErr w:type="gramStart"/>
-      <w:r>
-        <w:rPr>
-          <w:rFonts w:asciiTheme="minorHAnsi" w:hAnsiTheme="minorHAnsi" w:cstheme="minorHAnsi"/>
-          <w:sz w:val="20"/>
-          <w:szCs w:val="20"/>
-        </w:rPr>
-        <w:t>metrics</w:t>
-      </w:r>
-      <w:proofErr w:type="gramEnd"/>
+        <w:t>Generated forecast report by aggregating data from several Delta tables using SQL and PySpark, allowing for comparison of predictions made by various models using MAPE and RMSE error metrics</w:t>
+      </w:r>
     </w:p>
     <w:p>
       <w:pPr>
@@ -2131,7 +2113,6 @@
         </w:rPr>
         <w:t xml:space="preserve"> and improving efficiency of data-</w:t>
       </w:r>
-      <w:proofErr w:type="gramStart"/>
       <w:r>
         <w:rPr>
           <w:rFonts w:asciiTheme="minorHAnsi" w:hAnsiTheme="minorHAnsi" w:cstheme="minorHAnsi"/>
@@ -2140,7 +2121,6 @@
         </w:rPr>
         <w:t>processing</w:t>
       </w:r>
-      <w:proofErr w:type="gramEnd"/>
     </w:p>
     <w:p>
       <w:pPr>
@@ -2509,7 +2489,6 @@
         </w:rPr>
         <w:t xml:space="preserve"> </w:t>
       </w:r>
-      <w:proofErr w:type="gramStart"/>
       <w:r>
         <w:rPr>
           <w:rFonts w:asciiTheme="minorHAnsi" w:hAnsiTheme="minorHAnsi" w:cstheme="minorHAnsi"/>
@@ -2518,7 +2497,6 @@
         </w:rPr>
         <w:t>users</w:t>
       </w:r>
-      <w:proofErr w:type="gramEnd"/>
     </w:p>
     <w:p>
       <w:pPr>
@@ -3120,7 +3098,6 @@
         </w:rPr>
         <w:t xml:space="preserve"> </w:t>
       </w:r>
-      <w:proofErr w:type="gramStart"/>
       <w:r>
         <w:rPr>
           <w:rFonts w:asciiTheme="minorHAnsi" w:hAnsiTheme="minorHAnsi" w:cstheme="minorHAnsi"/>
@@ -3129,7 +3106,6 @@
         </w:rPr>
         <w:t>traffic</w:t>
       </w:r>
-      <w:proofErr w:type="gramEnd"/>
     </w:p>
     <w:p>
       <w:pPr>
@@ -3227,18 +3203,8 @@
           <w:sz w:val="20"/>
           <w:szCs w:val="20"/>
         </w:rPr>
-        <w:t xml:space="preserve"> with other </w:t>
-      </w:r>
-      <w:proofErr w:type="gramStart"/>
-      <w:r>
-        <w:rPr>
-          <w:rFonts w:asciiTheme="minorHAnsi" w:hAnsiTheme="minorHAnsi" w:cstheme="minorHAnsi"/>
-          <w:sz w:val="20"/>
-          <w:szCs w:val="20"/>
-        </w:rPr>
-        <w:t>systems</w:t>
-      </w:r>
-      <w:proofErr w:type="gramEnd"/>
+        <w:t xml:space="preserve"> with other systems</w:t>
+      </w:r>
     </w:p>
     <w:p>
       <w:pPr>
@@ -3714,7 +3680,6 @@
         </w:rPr>
         <w:t xml:space="preserve"> </w:t>
       </w:r>
-      <w:proofErr w:type="gramStart"/>
       <w:r>
         <w:rPr>
           <w:rFonts w:asciiTheme="minorHAnsi" w:hAnsiTheme="minorHAnsi" w:cstheme="minorHAnsi"/>
@@ -3723,7 +3688,6 @@
         </w:rPr>
         <w:t>sites</w:t>
       </w:r>
-      <w:proofErr w:type="gramEnd"/>
     </w:p>
     <w:p>
       <w:pPr>
@@ -3919,7 +3883,6 @@
         </w:rPr>
         <w:t xml:space="preserve"> </w:t>
       </w:r>
-      <w:proofErr w:type="gramStart"/>
       <w:r>
         <w:rPr>
           <w:rFonts w:asciiTheme="minorHAnsi" w:hAnsiTheme="minorHAnsi" w:cstheme="minorHAnsi"/>
@@ -3928,7 +3891,6 @@
         </w:rPr>
         <w:t>tool</w:t>
       </w:r>
-      <w:proofErr w:type="gramEnd"/>
     </w:p>
     <w:p>
       <w:pPr>
@@ -4197,18 +4159,8 @@
           <w:sz w:val="20"/>
           <w:szCs w:val="20"/>
         </w:rPr>
-        <w:t xml:space="preserve">team </w:t>
-      </w:r>
-      <w:proofErr w:type="gramStart"/>
-      <w:r>
-        <w:rPr>
-          <w:rFonts w:asciiTheme="minorHAnsi" w:hAnsiTheme="minorHAnsi" w:cstheme="minorHAnsi"/>
-          <w:sz w:val="20"/>
-          <w:szCs w:val="20"/>
-        </w:rPr>
-        <w:t>members</w:t>
-      </w:r>
-      <w:proofErr w:type="gramEnd"/>
+        <w:t>team members</w:t>
+      </w:r>
     </w:p>
     <w:p>
       <w:pPr>
@@ -4327,18 +4279,8 @@
           <w:sz w:val="20"/>
           <w:szCs w:val="20"/>
         </w:rPr>
-        <w:t xml:space="preserve">This project used three machine learning models (Logistic Regression, Random Forest, and Deep Learning) to analyze credit card default risk without relying on credit scores or credit </w:t>
-      </w:r>
-      <w:proofErr w:type="gramStart"/>
-      <w:r>
-        <w:rPr>
-          <w:rFonts w:asciiTheme="minorHAnsi" w:hAnsiTheme="minorHAnsi" w:cstheme="minorHAnsi"/>
-          <w:sz w:val="20"/>
-          <w:szCs w:val="20"/>
-        </w:rPr>
-        <w:t>history</w:t>
-      </w:r>
-      <w:proofErr w:type="gramEnd"/>
+        <w:t>This project used three machine learning models (Logistic Regression, Random Forest, and Deep Learning) to analyze credit card default risk without relying on credit scores or credit history</w:t>
+      </w:r>
     </w:p>
     <w:p>
       <w:pPr>
@@ -4363,18 +4305,8 @@
           <w:sz w:val="20"/>
           <w:szCs w:val="20"/>
         </w:rPr>
-        <w:t xml:space="preserve">Dataset consisted of 30,000 credit card users and 26 </w:t>
-      </w:r>
-      <w:proofErr w:type="gramStart"/>
-      <w:r>
-        <w:rPr>
-          <w:rFonts w:asciiTheme="minorHAnsi" w:hAnsiTheme="minorHAnsi" w:cstheme="minorHAnsi"/>
-          <w:sz w:val="20"/>
-          <w:szCs w:val="20"/>
-        </w:rPr>
-        <w:t>features</w:t>
-      </w:r>
-      <w:proofErr w:type="gramEnd"/>
+        <w:t>Dataset consisted of 30,000 credit card users and 26 features</w:t>
+      </w:r>
     </w:p>
     <w:p>
       <w:pPr>
@@ -4399,18 +4331,8 @@
           <w:sz w:val="20"/>
           <w:szCs w:val="20"/>
         </w:rPr>
-        <w:t xml:space="preserve">Random Forest model performed the best, with a precision of 0.80 and a recall of </w:t>
-      </w:r>
-      <w:proofErr w:type="gramStart"/>
-      <w:r>
-        <w:rPr>
-          <w:rFonts w:asciiTheme="minorHAnsi" w:hAnsiTheme="minorHAnsi" w:cstheme="minorHAnsi"/>
-          <w:sz w:val="20"/>
-          <w:szCs w:val="20"/>
-        </w:rPr>
-        <w:t>0.65</w:t>
-      </w:r>
-      <w:proofErr w:type="gramEnd"/>
+        <w:t>Random Forest model performed the best, with a precision of 0.80 and a recall of 0.65</w:t>
+      </w:r>
     </w:p>
     <w:p>
       <w:pPr>
@@ -4435,18 +4357,8 @@
           <w:sz w:val="20"/>
           <w:szCs w:val="20"/>
         </w:rPr>
-        <w:t xml:space="preserve">Most important default predictors were the most recent two months' payment status and credit </w:t>
-      </w:r>
-      <w:proofErr w:type="gramStart"/>
-      <w:r>
-        <w:rPr>
-          <w:rFonts w:asciiTheme="minorHAnsi" w:hAnsiTheme="minorHAnsi" w:cstheme="minorHAnsi"/>
-          <w:sz w:val="20"/>
-          <w:szCs w:val="20"/>
-        </w:rPr>
-        <w:t>limit</w:t>
-      </w:r>
-      <w:proofErr w:type="gramEnd"/>
+        <w:t>Most important default predictors were the most recent two months' payment status and credit limit</w:t>
+      </w:r>
     </w:p>
     <w:p>
       <w:pPr>
@@ -4473,7 +4385,6 @@
         </w:rPr>
         <w:t xml:space="preserve">These models could be helpful for credit card firms, loan lenders, and banks to make educated decisions on </w:t>
       </w:r>
-      <w:proofErr w:type="gramStart"/>
       <w:r>
         <w:rPr>
           <w:rFonts w:asciiTheme="minorHAnsi" w:hAnsiTheme="minorHAnsi" w:cstheme="minorHAnsi"/>
@@ -4490,7 +4401,6 @@
         </w:rPr>
         <w:t>reditworthiness</w:t>
       </w:r>
-      <w:proofErr w:type="gramEnd"/>
     </w:p>
     <w:p>
       <w:pPr>
@@ -4728,18 +4638,8 @@
           <w:sz w:val="20"/>
           <w:szCs w:val="20"/>
         </w:rPr>
-        <w:t xml:space="preserve"> on the </w:t>
-      </w:r>
-      <w:proofErr w:type="gramStart"/>
-      <w:r>
-        <w:rPr>
-          <w:rFonts w:asciiTheme="minorHAnsi" w:hAnsiTheme="minorHAnsi" w:cstheme="minorHAnsi"/>
-          <w:sz w:val="20"/>
-          <w:szCs w:val="20"/>
-        </w:rPr>
-        <w:t>dataset</w:t>
-      </w:r>
-      <w:proofErr w:type="gramEnd"/>
+        <w:t xml:space="preserve"> on the dataset</w:t>
+      </w:r>
     </w:p>
     <w:p>
       <w:pPr>
@@ -4798,18 +4698,8 @@
           <w:sz w:val="20"/>
           <w:szCs w:val="20"/>
         </w:rPr>
-        <w:t xml:space="preserve"> the Bag of Words (BOW) model, BERT word embedding, and XLNet </w:t>
-      </w:r>
-      <w:proofErr w:type="gramStart"/>
-      <w:r>
-        <w:rPr>
-          <w:rFonts w:asciiTheme="minorHAnsi" w:hAnsiTheme="minorHAnsi" w:cstheme="minorHAnsi"/>
-          <w:sz w:val="20"/>
-          <w:szCs w:val="20"/>
-        </w:rPr>
-        <w:t>embedding</w:t>
-      </w:r>
-      <w:proofErr w:type="gramEnd"/>
+        <w:t xml:space="preserve"> the Bag of Words (BOW) model, BERT word embedding, and XLNet embedding</w:t>
+      </w:r>
     </w:p>
     <w:p>
       <w:pPr>
@@ -4860,18 +4750,8 @@
           <w:sz w:val="20"/>
           <w:szCs w:val="20"/>
         </w:rPr>
-        <w:t xml:space="preserve"> of each news article in the </w:t>
-      </w:r>
-      <w:proofErr w:type="gramStart"/>
-      <w:r>
-        <w:rPr>
-          <w:rFonts w:asciiTheme="minorHAnsi" w:hAnsiTheme="minorHAnsi" w:cstheme="minorHAnsi"/>
-          <w:sz w:val="20"/>
-          <w:szCs w:val="20"/>
-        </w:rPr>
-        <w:t>dataset</w:t>
-      </w:r>
-      <w:proofErr w:type="gramEnd"/>
+        <w:t xml:space="preserve"> of each news article in the dataset</w:t>
+      </w:r>
     </w:p>
     <w:p>
       <w:pPr>
